--- a/Exercicios_HTML_CSS/ExemploArquivo.docx
+++ b/Exercicios_HTML_CSS/ExemploArquivo.docx
@@ -505,8 +505,8 @@
 </file>
 
 <file path=customXml/item1.xml><?xml version="1.0" encoding="utf-8"?>
-<ct:contentTypeSchema xmlns:ct="http://schemas.microsoft.com/office/2006/metadata/contentType" xmlns:ma="http://schemas.microsoft.com/office/2006/metadata/properties/metaAttributes" ct:_="" ma:_="" ma:contentTypeName="Documento" ma:contentTypeID="0x0101009BAF66A3240C604C90A98CF6B4ADF079" ma:contentTypeVersion="2" ma:contentTypeDescription="Crie um novo documento." ma:contentTypeScope="" ma:versionID="7f25f16053042963a1510b13a9f756d5">
-  <xsd:schema xmlns:xsd="http://www.w3.org/2001/XMLSchema" xmlns:xs="http://www.w3.org/2001/XMLSchema" xmlns:p="http://schemas.microsoft.com/office/2006/metadata/properties" xmlns:ns2="98cb62e8-78a4-4360-8840-ee18c71f4932" targetNamespace="http://schemas.microsoft.com/office/2006/metadata/properties" ma:root="true" ma:fieldsID="3a2d174c8bb80141c56afb28e67f0963" ns2:_="">
+<ct:contentTypeSchema xmlns:ct="http://schemas.microsoft.com/office/2006/metadata/contentType" xmlns:ma="http://schemas.microsoft.com/office/2006/metadata/properties/metaAttributes" ct:_="" ma:_="" ma:contentTypeName="Document" ma:contentTypeID="0x0101009BAF66A3240C604C90A98CF6B4ADF079" ma:contentTypeVersion="7" ma:contentTypeDescription="Create a new document." ma:contentTypeScope="" ma:versionID="30131cc4b582aebcc91c99d839cf3a76">
+  <xsd:schema xmlns:xsd="http://www.w3.org/2001/XMLSchema" xmlns:xs="http://www.w3.org/2001/XMLSchema" xmlns:p="http://schemas.microsoft.com/office/2006/metadata/properties" xmlns:ns2="98cb62e8-78a4-4360-8840-ee18c71f4932" targetNamespace="http://schemas.microsoft.com/office/2006/metadata/properties" ma:root="true" ma:fieldsID="85d0366894a2ee760632b0f2f29e90be" ns2:_="">
     <xsd:import namespace="98cb62e8-78a4-4360-8840-ee18c71f4932"/>
     <xsd:element name="properties">
       <xsd:complexType>
@@ -516,6 +516,11 @@
               <xsd:all>
                 <xsd:element ref="ns2:MediaServiceMetadata" minOccurs="0"/>
                 <xsd:element ref="ns2:MediaServiceFastMetadata" minOccurs="0"/>
+                <xsd:element ref="ns2:MediaServiceAutoTags" minOccurs="0"/>
+                <xsd:element ref="ns2:MediaServiceGenerationTime" minOccurs="0"/>
+                <xsd:element ref="ns2:MediaServiceEventHashCode" minOccurs="0"/>
+                <xsd:element ref="ns2:MediaServiceOCR" minOccurs="0"/>
+                <xsd:element ref="ns2:MediaServiceDateTaken" minOccurs="0"/>
               </xsd:all>
             </xsd:complexType>
           </xsd:element>
@@ -534,6 +539,33 @@
     <xsd:element name="MediaServiceFastMetadata" ma:index="9" nillable="true" ma:displayName="MediaServiceFastMetadata" ma:hidden="true" ma:internalName="MediaServiceFastMetadata" ma:readOnly="true">
       <xsd:simpleType>
         <xsd:restriction base="dms:Note"/>
+      </xsd:simpleType>
+    </xsd:element>
+    <xsd:element name="MediaServiceAutoTags" ma:index="10" nillable="true" ma:displayName="Tags" ma:internalName="MediaServiceAutoTags" ma:readOnly="true">
+      <xsd:simpleType>
+        <xsd:restriction base="dms:Text"/>
+      </xsd:simpleType>
+    </xsd:element>
+    <xsd:element name="MediaServiceGenerationTime" ma:index="11" nillable="true" ma:displayName="MediaServiceGenerationTime" ma:hidden="true" ma:internalName="MediaServiceGenerationTime" ma:readOnly="true">
+      <xsd:simpleType>
+        <xsd:restriction base="dms:Text"/>
+      </xsd:simpleType>
+    </xsd:element>
+    <xsd:element name="MediaServiceEventHashCode" ma:index="12" nillable="true" ma:displayName="MediaServiceEventHashCode" ma:hidden="true" ma:internalName="MediaServiceEventHashCode" ma:readOnly="true">
+      <xsd:simpleType>
+        <xsd:restriction base="dms:Text"/>
+      </xsd:simpleType>
+    </xsd:element>
+    <xsd:element name="MediaServiceOCR" ma:index="13" nillable="true" ma:displayName="Extracted Text" ma:internalName="MediaServiceOCR" ma:readOnly="true">
+      <xsd:simpleType>
+        <xsd:restriction base="dms:Note">
+          <xsd:maxLength value="255"/>
+        </xsd:restriction>
+      </xsd:simpleType>
+    </xsd:element>
+    <xsd:element name="MediaServiceDateTaken" ma:index="14" nillable="true" ma:displayName="MediaServiceDateTaken" ma:hidden="true" ma:internalName="MediaServiceDateTaken" ma:readOnly="true">
+      <xsd:simpleType>
+        <xsd:restriction base="dms:Text"/>
       </xsd:simpleType>
     </xsd:element>
   </xsd:schema>
@@ -546,8 +578,8 @@
         <xsd:element ref="dc:creator" minOccurs="0" maxOccurs="1"/>
         <xsd:element ref="dcterms:created" minOccurs="0" maxOccurs="1"/>
         <xsd:element ref="dc:identifier" minOccurs="0" maxOccurs="1"/>
-        <xsd:element name="contentType" minOccurs="0" maxOccurs="1" type="xsd:string" ma:index="0" ma:displayName="Tipo de Conteúdo"/>
-        <xsd:element ref="dc:title" minOccurs="0" maxOccurs="1" ma:index="4" ma:displayName="Título"/>
+        <xsd:element name="contentType" minOccurs="0" maxOccurs="1" type="xsd:string" ma:index="0" ma:displayName="Content Type"/>
+        <xsd:element ref="dc:title" minOccurs="0" maxOccurs="1" ma:index="4" ma:displayName="Title"/>
         <xsd:element ref="dc:subject" minOccurs="0" maxOccurs="1"/>
         <xsd:element ref="dc:description" minOccurs="0" maxOccurs="1"/>
         <xsd:element name="keywords" minOccurs="0" maxOccurs="1" type="xsd:string"/>
@@ -652,7 +684,7 @@
 </file>
 
 <file path=customXml/itemProps1.xml><?xml version="1.0" encoding="utf-8"?>
-<ds:datastoreItem xmlns:ds="http://schemas.openxmlformats.org/officeDocument/2006/customXml" ds:itemID="{4A62CF1B-6DB3-4908-8DC2-FBB1F724F8DB}"/>
+<ds:datastoreItem xmlns:ds="http://schemas.openxmlformats.org/officeDocument/2006/customXml" ds:itemID="{082F9A0E-FAA8-49C7-AC0C-6852C0C74AE2}"/>
 </file>
 
 <file path=customXml/itemProps2.xml><?xml version="1.0" encoding="utf-8"?>
